--- a/01_Administratif/2019/Réunions/Réunion avec P1631 02.04.2019.docx
+++ b/01_Administratif/2019/Réunions/Réunion avec P1631 02.04.2019.docx
@@ -35,6 +35,9 @@
       <w:r>
         <w:t>P1631</w:t>
       </w:r>
+      <w:r>
+        <w:t xml:space="preserve"> Chevaliers et dragon</w:t>
+      </w:r>
     </w:p>
     <w:p>
       <w:r>
@@ -48,6 +51,11 @@
       <w:r>
         <w:t>P1704</w:t>
       </w:r>
+      <w:r>
+        <w:t xml:space="preserve"> Manette</w:t>
+      </w:r>
+      <w:bookmarkStart w:id="0" w:name="_GoBack"/>
+      <w:bookmarkEnd w:id="0"/>
     </w:p>
     <w:p>
       <w:r>
@@ -101,42 +109,6 @@
         </w:numPr>
       </w:pPr>
       <w:r>
-        <w:t xml:space="preserve">Démonstration de l’adjonction du </w:t>
-      </w:r>
-      <w:proofErr w:type="spellStart"/>
-      <w:r>
-        <w:t>mapping</w:t>
-      </w:r>
-      <w:proofErr w:type="spellEnd"/>
-      <w:r>
-        <w:t xml:space="preserve"> d’un bouton (</w:t>
-      </w:r>
-      <w:proofErr w:type="spellStart"/>
-      <w:r>
-        <w:t>c.f</w:t>
-      </w:r>
-      <w:proofErr w:type="spellEnd"/>
-      <w:r>
-        <w:t xml:space="preserve">. « how-to : </w:t>
-      </w:r>
-      <w:proofErr w:type="spellStart"/>
-      <w:r>
-        <w:t>mapping</w:t>
-      </w:r>
-      <w:proofErr w:type="spellEnd"/>
-      <w:r>
-        <w:t xml:space="preserve"> bouton »)</w:t>
-      </w:r>
-    </w:p>
-    <w:p>
-      <w:pPr>
-        <w:pStyle w:val="Paragraphedeliste"/>
-        <w:numPr>
-          <w:ilvl w:val="0"/>
-          <w:numId w:val="2"/>
-        </w:numPr>
-      </w:pPr>
-      <w:r>
         <w:t>Démonstration de la stabilité de la connexion sur la distance, dans le couloir (env. 12m)</w:t>
       </w:r>
     </w:p>
@@ -145,10 +117,7 @@
         <w:t>Suite à la démonstration, la solution proposée a été jugée conforme au cahier des charges compte tenu de l’avancement requis dans le projet.</w:t>
       </w:r>
     </w:p>
-    <w:p>
-      <w:bookmarkStart w:id="0" w:name="_GoBack"/>
-      <w:bookmarkEnd w:id="0"/>
-    </w:p>
+    <w:p/>
     <w:p>
       <w:r>
         <w:pict>
@@ -171,7 +140,7 @@
             <v:path o:extrusionok="f" gradientshapeok="t" o:connecttype="rect"/>
             <o:lock v:ext="edit" aspectratio="t"/>
           </v:shapetype>
-          <v:shape id="_x0000_i1027" type="#_x0000_t75" alt="Ligne de signature Microsoft Office..." style="width:192pt;height:96pt">
+          <v:shape id="_x0000_i1025" type="#_x0000_t75" alt="Ligne de signature Microsoft Office..." style="width:192pt;height:96pt">
             <v:imagedata r:id="rId6" o:title=""/>
             <o:lock v:ext="edit" ungrouping="t" rotation="t" cropping="t" verticies="t" text="t" grouping="t"/>
             <o:signatureline v:ext="edit" id="{32788137-BD41-4BFE-B9B5-287CBD8A9357}" provid="{00000000-0000-0000-0000-000000000000}" o:suggestedsigner="THONNEY Paul" issignatureline="t"/>
@@ -180,7 +149,7 @@
       </w:r>
       <w:r>
         <w:pict>
-          <v:shape id="_x0000_i1028" type="#_x0000_t75" alt="Ligne de signature Microsoft Office..." style="width:192pt;height:96pt">
+          <v:shape id="_x0000_i1026" type="#_x0000_t75" alt="Ligne de signature Microsoft Office..." style="width:192pt;height:96pt">
             <v:imagedata r:id="rId7" o:title=""/>
             <o:lock v:ext="edit" ungrouping="t" rotation="t" cropping="t" verticies="t" text="t" grouping="t"/>
             <o:signatureline v:ext="edit" id="{84947052-051C-4B05-A654-F5112FBA2814}" provid="{00000000-0000-0000-0000-000000000000}" o:suggestedsigner="PRUVOT Lucien" issignatureline="t"/>
@@ -191,7 +160,7 @@
     <w:p>
       <w:r>
         <w:pict>
-          <v:shape id="_x0000_i1029" type="#_x0000_t75" alt="Ligne de signature Microsoft Office..." style="width:192pt;height:96pt">
+          <v:shape id="_x0000_i1027" type="#_x0000_t75" alt="Ligne de signature Microsoft Office..." style="width:192pt;height:96pt">
             <v:imagedata r:id="rId8" o:title=""/>
             <o:lock v:ext="edit" ungrouping="t" rotation="t" cropping="t" verticies="t" text="t" grouping="t"/>
             <o:signatureline v:ext="edit" id="{D6043EAA-DAB1-4FA2-8965-8ADA352E29CD}" provid="{00000000-0000-0000-0000-000000000000}" o:suggestedsigner="KAHRIMANOVIC Adel" issignatureline="t"/>
@@ -200,7 +169,7 @@
       </w:r>
       <w:r>
         <w:pict>
-          <v:shape id="_x0000_i1030" type="#_x0000_t75" alt="Ligne de signature Microsoft Office..." style="width:192pt;height:96pt">
+          <v:shape id="_x0000_i1028" type="#_x0000_t75" alt="Ligne de signature Microsoft Office..." style="width:192pt;height:96pt">
             <v:imagedata r:id="rId9" o:title=""/>
             <o:lock v:ext="edit" ungrouping="t" rotation="t" cropping="t" verticies="t" text="t" grouping="t"/>
             <o:signatureline v:ext="edit" id="{F908533B-CE24-4478-AF19-A54EDF6B0546}" provid="{00000000-0000-0000-0000-000000000000}" o:suggestedsigner="MAILLARD Joan" issignatureline="t"/>
@@ -1257,7 +1226,7 @@
 </file>
 
 <file path=customXml/itemProps1.xml><?xml version="1.0" encoding="utf-8"?>
-<ds:datastoreItem xmlns:ds="http://schemas.openxmlformats.org/officeDocument/2006/customXml" ds:itemID="{A9C0F541-1037-476E-951A-6002C3B3D773}">
+<ds:datastoreItem xmlns:ds="http://schemas.openxmlformats.org/officeDocument/2006/customXml" ds:itemID="{B06771D7-2292-44D6-A8ED-F83DF6949DD0}">
   <ds:schemaRefs>
     <ds:schemaRef ds:uri="http://schemas.openxmlformats.org/officeDocument/2006/bibliography"/>
   </ds:schemaRefs>
